--- a/lessons/Lessons.docx
+++ b/lessons/Lessons.docx
@@ -12,7 +12,13 @@
     </w:p>
     <w:p>
       <w:r>
-        <w:t>For these lessons we will be working with the code that is in the lesson folder. We have created a sample application that is representative of the kind of work the each of us does every day but is still simple enough to be able to complete within a few hours workshop. It loosely follows the example that we went through together during the demo, but this time it is giving you a chance to try it out and apply what we learned.</w:t>
+        <w:t xml:space="preserve">For these lessons we will be working with the code that is in the lesson folder. We have created a sample application that is representative of the kind of work the each of us does every day but is still simple enough to be able to complete within a </w:t>
+      </w:r>
+      <w:r>
+        <w:t>workshop</w:t>
+      </w:r>
+      <w:r>
+        <w:t>. It loosely follows the example that we went through together during the demo, but this time it is giving you a chance to try it out and apply what we learned.</w:t>
       </w:r>
     </w:p>
     <w:p>
@@ -24,15 +30,7 @@
         <w:t>Data:</w:t>
       </w:r>
       <w:r>
-        <w:t xml:space="preserve"> There are three CSV files that will be needed for this (Teachers.csv, Students.csv, Assignments.csv) all of which </w:t>
-      </w:r>
-      <w:proofErr w:type="gramStart"/>
-      <w:r>
-        <w:t>are located in</w:t>
-      </w:r>
-      <w:proofErr w:type="gramEnd"/>
-      <w:r>
-        <w:t xml:space="preserve"> the data folder under the lessons.</w:t>
+        <w:t xml:space="preserve"> There are three CSV files that will be needed for this (Teachers.csv, Students.csv, Assignments.csv) all of which are in the data folder under the lessons.</w:t>
       </w:r>
     </w:p>
     <w:p>
@@ -68,7 +66,13 @@
         <w:t>solution</w:t>
       </w:r>
       <w:r>
-        <w:t xml:space="preserve"> folder. We wanted to make sure that you had an example of what we though a proper solution would like at the end of the lesson.</w:t>
+        <w:t xml:space="preserve"> folder. We wanted to make sure that you had an example of what we though</w:t>
+      </w:r>
+      <w:r>
+        <w:t>t</w:t>
+      </w:r>
+      <w:r>
+        <w:t xml:space="preserve"> a proper solution would like at the end of the lesson.</w:t>
       </w:r>
     </w:p>
     <w:p>
@@ -80,7 +84,13 @@
         <w:t>Questions:</w:t>
       </w:r>
       <w:r>
-        <w:t xml:space="preserve"> please feel free to ask questions on anything that you are unsure of or that doesn’t make sense. This workshop is about you, and we are here to help.</w:t>
+        <w:t xml:space="preserve"> </w:t>
+      </w:r>
+      <w:r>
+        <w:t>P</w:t>
+      </w:r>
+      <w:r>
+        <w:t>lease feel free to ask questions on anything that you are unsure of or that doesn’t make sense. This workshop is about you, and we are here to help.</w:t>
       </w:r>
     </w:p>
     <w:p/>
@@ -152,13 +162,7 @@
         </w:numPr>
       </w:pPr>
       <w:r>
-        <w:t xml:space="preserve">One giant method </w:t>
-      </w:r>
-      <w:r>
-        <w:t>that performs action of the application</w:t>
-      </w:r>
-      <w:r>
-        <w:t>.</w:t>
+        <w:t>One giant method that performs action of the application.</w:t>
       </w:r>
     </w:p>
     <w:p>
@@ -170,16 +174,7 @@
         </w:numPr>
       </w:pPr>
       <w:r>
-        <w:t xml:space="preserve">No </w:t>
-      </w:r>
-      <w:r>
-        <w:t xml:space="preserve">validation or </w:t>
-      </w:r>
-      <w:r>
-        <w:t>type safety around input</w:t>
-      </w:r>
-      <w:r>
-        <w:t>.</w:t>
+        <w:t>No validation or type safety around input.</w:t>
       </w:r>
     </w:p>
     <w:p>
@@ -191,13 +186,7 @@
         </w:numPr>
       </w:pPr>
       <w:r>
-        <w:t>Al</w:t>
-      </w:r>
-      <w:r>
-        <w:t xml:space="preserve">l calculations </w:t>
-      </w:r>
-      <w:r>
-        <w:t>are performed in-line, so they can’t re</w:t>
+        <w:t>All calculations are performed in-line, so they can’t re</w:t>
       </w:r>
       <w:r>
         <w:t>-</w:t>
@@ -308,7 +297,13 @@
         <w:t xml:space="preserve"> do so in a way that is more grouped and organized.</w:t>
       </w:r>
       <w:r>
-        <w:t xml:space="preserve"> This is where we really start creating those Lego pieces </w:t>
+        <w:t xml:space="preserve"> This is where we really start creating those </w:t>
+      </w:r>
+      <w:r>
+        <w:t>LEGO</w:t>
+      </w:r>
+      <w:r>
+        <w:t xml:space="preserve"> pieces </w:t>
       </w:r>
       <w:r>
         <w:t xml:space="preserve">that we will use to compose our </w:t>
@@ -431,7 +426,7 @@
         </w:numPr>
       </w:pPr>
       <w:r>
-        <w:t>Tests written around the critical parts such as serializers and calculators (not around POCO’s)</w:t>
+        <w:t>Tests written around the critical parts such as serializers and calculators (not around POCOs)</w:t>
       </w:r>
     </w:p>
     <w:p>
@@ -506,10 +501,7 @@
     </w:p>
     <w:p>
       <w:r>
-        <w:t>I</w:t>
-      </w:r>
-      <w:r>
-        <w:t xml:space="preserve">t is important to create the proper structure to store our new code. This will set the foundation and will allow everything else to fall in line. </w:t>
+        <w:t xml:space="preserve">It is important to create the proper structure to store our new code. This will set the foundation and will allow everything else to fall in line. </w:t>
       </w:r>
       <w:r>
         <w:t>Failure to do this will lead us to replacing bad code with other bad code.</w:t>
@@ -517,13 +509,7 @@
     </w:p>
     <w:p>
       <w:r>
-        <w:t xml:space="preserve">We will start by creating new projects to house the different parts of the app. This is known as n-Tier architecture. </w:t>
-      </w:r>
-      <w:r>
-        <w:t>In our case</w:t>
-      </w:r>
-      <w:r>
-        <w:t xml:space="preserve">, we will have </w:t>
+        <w:t xml:space="preserve">We will start by creating new projects to house the different parts of the app. This is known as n-Tier architecture. In our case, we will have </w:t>
       </w:r>
       <w:r>
         <w:t>4</w:t>
@@ -541,13 +527,7 @@
         <w:t>Console</w:t>
       </w:r>
       <w:r>
-        <w:t xml:space="preserve">, which acts as the starting point of our application, as well as the orchestration for what the application will do. </w:t>
-      </w:r>
-      <w:r>
-        <w:t>All</w:t>
-      </w:r>
-      <w:r>
-        <w:t xml:space="preserve"> the code in this layer will either be specific to the console itself or a pass-through into our actual business logic. The second layer is the </w:t>
+        <w:t xml:space="preserve">, which acts as the starting point of our application, as well as the orchestration for what the application will do. All the code in this layer will either be specific to the console itself or a pass-through into our actual business logic. The second layer is the </w:t>
       </w:r>
       <w:r>
         <w:rPr>
@@ -559,18 +539,11 @@
         <w:t>Domain</w:t>
       </w:r>
       <w:r>
-        <w:t xml:space="preserve">, where we will store </w:t>
-      </w:r>
-      <w:r>
-        <w:t>all</w:t>
-      </w:r>
-      <w:r>
-        <w:t xml:space="preserve"> our business logic, such as calculators, extension methods, etc. that are specific to the application itself. </w:t>
+        <w:t xml:space="preserve">, where we will store all our business logic, such as calculators, extension methods, etc. that are specific to the application itself. </w:t>
       </w:r>
       <w:r>
         <w:t xml:space="preserve">Third is </w:t>
       </w:r>
-      <w:proofErr w:type="spellStart"/>
       <w:r>
         <w:rPr>
           <w:b/>
@@ -589,15 +562,12 @@
         </w:rPr>
         <w:t>Tests</w:t>
       </w:r>
-      <w:proofErr w:type="spellEnd"/>
       <w:r>
         <w:t xml:space="preserve">, where we will put </w:t>
       </w:r>
-      <w:proofErr w:type="gramStart"/>
-      <w:r>
-        <w:t>all of</w:t>
-      </w:r>
-      <w:proofErr w:type="gramEnd"/>
+      <w:r>
+        <w:t>all</w:t>
+      </w:r>
       <w:r>
         <w:t xml:space="preserve"> the tests for the Domain project. </w:t>
       </w:r>
@@ -617,7 +587,13 @@
         <w:t>Contracts</w:t>
       </w:r>
       <w:r>
-        <w:t xml:space="preserve"> where we will store our data transfer classes (POCO’s) and common interfaces</w:t>
+        <w:t xml:space="preserve"> where we will store our data transfer classes (</w:t>
+      </w:r>
+      <w:r>
+        <w:t>POCOs</w:t>
+      </w:r>
+      <w:r>
+        <w:t>) and common interfaces</w:t>
       </w:r>
       <w:r>
         <w:t>.</w:t>
@@ -625,7 +601,13 @@
     </w:p>
     <w:p>
       <w:r>
-        <w:t>Contracts are put into a separate layer, so that they can easily be shared at any level of the application. This prevents us from having to create my Domain version of the Console’s data class. Thus, removing the need for unnecessary mapping code.</w:t>
+        <w:t>Contracts are put into a separate layer, so that they can easily be shared at any level of the application. This prevents us from having to create my Domain version of the Console’s data class. Thus,</w:t>
+      </w:r>
+      <w:r>
+        <w:t xml:space="preserve"> </w:t>
+      </w:r>
+      <w:r>
+        <w:t>removing the need for unnecessary mapping code.</w:t>
       </w:r>
     </w:p>
     <w:p>
@@ -667,15 +649,7 @@
         <w:t xml:space="preserve"> </w:t>
       </w:r>
       <w:r>
-        <w:t xml:space="preserve">We want to get rid of our manual CSV parsing, and instead use </w:t>
-      </w:r>
-      <w:proofErr w:type="spellStart"/>
-      <w:r>
-        <w:t>CsvHelper</w:t>
-      </w:r>
-      <w:proofErr w:type="spellEnd"/>
-      <w:r>
-        <w:t>.</w:t>
+        <w:t>We want to get rid of our manual CSV parsing, and instead use CsvHelper.</w:t>
       </w:r>
     </w:p>
     <w:p>
@@ -775,15 +749,7 @@
         <w:t>N</w:t>
       </w:r>
       <w:r>
-        <w:t xml:space="preserve">o </w:t>
-      </w:r>
-      <w:proofErr w:type="gramStart"/>
-      <w:r>
-        <w:t>type</w:t>
-      </w:r>
-      <w:proofErr w:type="gramEnd"/>
-      <w:r>
-        <w:t xml:space="preserve"> validation or safety</w:t>
+        <w:t>o type validation or safety</w:t>
       </w:r>
       <w:r>
         <w:t xml:space="preserve"> around the CSV parsing</w:t>
@@ -812,13 +778,8 @@
           <w:numId w:val="3"/>
         </w:numPr>
       </w:pPr>
-      <w:proofErr w:type="gramStart"/>
-      <w:r>
-        <w:t>All of</w:t>
-      </w:r>
-      <w:proofErr w:type="gramEnd"/>
-      <w:r>
-        <w:t xml:space="preserve"> our manual CSV parsing code has been removed</w:t>
+      <w:r>
+        <w:t>All of our manual CSV parsing code has been removed</w:t>
       </w:r>
     </w:p>
     <w:p>
@@ -833,23 +794,7 @@
         <w:t>CSV parsing should be a single line of code within our orchestrator</w:t>
       </w:r>
       <w:r>
-        <w:t xml:space="preserve"> (</w:t>
-      </w:r>
-      <w:proofErr w:type="gramStart"/>
-      <w:r>
-        <w:t>e.g.</w:t>
-      </w:r>
-      <w:proofErr w:type="gramEnd"/>
-      <w:r>
-        <w:t xml:space="preserve"> </w:t>
-      </w:r>
-      <w:proofErr w:type="spellStart"/>
-      <w:r>
-        <w:t>Program.cs</w:t>
-      </w:r>
-      <w:proofErr w:type="spellEnd"/>
-      <w:r>
-        <w:t>)</w:t>
+        <w:t xml:space="preserve"> (e.g. Program.cs)</w:t>
       </w:r>
     </w:p>
     <w:p>
@@ -861,15 +806,7 @@
         </w:numPr>
       </w:pPr>
       <w:r>
-        <w:t xml:space="preserve">We are using </w:t>
-      </w:r>
-      <w:proofErr w:type="spellStart"/>
-      <w:r>
-        <w:t>CsvHelper</w:t>
-      </w:r>
-      <w:proofErr w:type="spellEnd"/>
-      <w:r>
-        <w:t xml:space="preserve"> to do the heaving lifting for us</w:t>
+        <w:t>We are using CsvHelper to do the heaving lifting for us</w:t>
       </w:r>
     </w:p>
     <w:p>
@@ -896,18 +833,22 @@
     </w:p>
     <w:p>
       <w:r>
-        <w:t>Doing this serves several benefits. First is that we don’t have to be well versed in the CSV specification, so that we can handle unique cases such as a column that contains a comma or spans multiple lines. Second, is that this library is already tested, so it should be robust enough to handle whatever we can throw at it. Lastly, it reduces the lines of code that we need to write. The less code we write, the less chance for errors, and the faster we can right it.</w:t>
-      </w:r>
-      <w:r>
-        <w:t xml:space="preserve"> Using a library like this can push us toward proper architecture if we aren’t already, since it requires us to have POCO classes created so it can do the conversion for us, as opposed to just doing a string split and referencing the column by its index. Lastly, this makes our code more robust since we are using names not indexes. </w:t>
-      </w:r>
-      <w:proofErr w:type="gramStart"/>
-      <w:r>
-        <w:t>So</w:t>
-      </w:r>
-      <w:proofErr w:type="gramEnd"/>
-      <w:r>
-        <w:t xml:space="preserve"> for example, if you added a new column between index 3 and 4, everything would still work properly (including the new column) instead of everything worked up till that index, and everything after broke (creating an off-by-one index error).</w:t>
+        <w:t xml:space="preserve">Doing this serves several benefits. First is that we don’t have to be well versed in the CSV specification, so that we can handle unique cases such as a column that contains a comma or spans multiple lines. Second, is that this library is already tested, so it should be robust enough to handle whatever we can throw at it. Lastly, it reduces the lines of code that we need to write. The less code we write, the less chance for errors, and the faster we can </w:t>
+      </w:r>
+      <w:r>
+        <w:t>write</w:t>
+      </w:r>
+      <w:r>
+        <w:t xml:space="preserve"> it.</w:t>
+      </w:r>
+      <w:r>
+        <w:t xml:space="preserve"> Using a library like this can push us toward proper architecture if we aren’t already, since it requires us to have POCO classes created so it can do the conversion for us, as opposed to just doing a string split and referencing the column by its index.</w:t>
+      </w:r>
+      <w:r>
+        <w:t xml:space="preserve"> T</w:t>
+      </w:r>
+      <w:r>
+        <w:t>his makes our code more robust since we are using names not indexes. So for example, if you added a new column between index 3 and 4, everything would still work properly (including the new column) instead of everything worked up till that index, and everything after broke (creating an off-by-one index error).</w:t>
       </w:r>
     </w:p>
     <w:p>
@@ -918,15 +859,7 @@
         <w:t>\src\SoftwareDoneProperly\Reusable\SharedCsv\CsvSerializer.cs</w:t>
       </w:r>
       <w:r>
-        <w:t xml:space="preserve">). It has the code for the generic </w:t>
-      </w:r>
-      <w:proofErr w:type="spellStart"/>
-      <w:r>
-        <w:t>CsvSerializer</w:t>
-      </w:r>
-      <w:proofErr w:type="spellEnd"/>
-      <w:r>
-        <w:t>.</w:t>
+        <w:t>). It has the code for the generic CsvSerializer.</w:t>
       </w:r>
     </w:p>
     <w:p>
@@ -940,10 +873,7 @@
       </w:pPr>
       <w:r>
         <w:lastRenderedPageBreak/>
-        <w:t xml:space="preserve">Lesson 4. </w:t>
-      </w:r>
-      <w:r>
-        <w:t>Dependency Injection</w:t>
+        <w:t>Lesson 4. Dependency Injection</w:t>
       </w:r>
     </w:p>
     <w:p>
@@ -982,16 +912,7 @@
         <w:t xml:space="preserve">Learning Objective: </w:t>
       </w:r>
       <w:r>
-        <w:t>As the name implies, we want to inject any dependency that our class needs into the constructor</w:t>
-      </w:r>
-      <w:r>
-        <w:t xml:space="preserve"> of that class</w:t>
-      </w:r>
-      <w:r>
-        <w:t>.</w:t>
-      </w:r>
-      <w:r>
-        <w:t xml:space="preserve"> There is a saying in DI</w:t>
+        <w:t>As the name implies, we want to inject any dependency that our class needs into the constructor of that class. There is a saying in DI</w:t>
       </w:r>
       <w:r>
         <w:t xml:space="preserve">, </w:t>
@@ -1003,15 +924,7 @@
         <w:t xml:space="preserve">, </w:t>
       </w:r>
       <w:r>
-        <w:t xml:space="preserve">and anytime you </w:t>
-      </w:r>
-      <w:proofErr w:type="spellStart"/>
-      <w:r>
-        <w:t>new</w:t>
-      </w:r>
-      <w:proofErr w:type="spellEnd"/>
-      <w:r>
-        <w:t xml:space="preserve"> up a class that you depend on for some functionality, then you are tightly coupling that implementation to the class that needs it. In addition, if we were to write tests</w:t>
+        <w:t>and anytime you new up a class that you depend on for some functionality, then you are tightly coupling that implementation to the class that needs it. In addition, if we were to write tests</w:t>
       </w:r>
       <w:r>
         <w:t>,</w:t>
@@ -1027,37 +940,37 @@
       </w:r>
     </w:p>
     <w:p>
-      <w:r>
-        <w:t>This is accomplished with the use of interfaces. Interfaces act as placeholders so that we know what methods and properties the implementing class will have, but not the specific logic</w:t>
+      <w:pPr>
+        <w:ind w:firstLine="720"/>
+      </w:pPr>
+      <w:r>
+        <w:t>Dependency injection</w:t>
+      </w:r>
+      <w:r>
+        <w:t xml:space="preserve"> is accomplished with the use of interfaces. Interfaces act as placeholders so that we know what methods and properties the implementing class will have, but not the specific logic</w:t>
       </w:r>
       <w:r>
         <w:t xml:space="preserve"> itself</w:t>
       </w:r>
       <w:r>
-        <w:t xml:space="preserve">. This allows us to easily change out the implementation for different parts of our application. For example, let’s say that we have a class called </w:t>
-      </w:r>
-      <w:proofErr w:type="spellStart"/>
-      <w:r>
-        <w:t>TeacherRetriever</w:t>
-      </w:r>
-      <w:proofErr w:type="spellEnd"/>
-      <w:r>
-        <w:t>, whose sole purpose</w:t>
+        <w:t>. This allows us to easily change out the implementation for different parts of our application. For example, let’s say that we have a class called TeacherRetriever, whose sole purpose</w:t>
       </w:r>
       <w:r>
         <w:t xml:space="preserve"> it</w:t>
       </w:r>
       <w:r>
-        <w:t xml:space="preserve"> is to retrieve teachers, be it from a file, database, or web service. The second we choose one, we are stuck with it. For example, </w:t>
-      </w:r>
-      <w:r>
-        <w:t>choosing to work with files</w:t>
-      </w:r>
-      <w:r>
-        <w:t>,</w:t>
-      </w:r>
-      <w:r>
-        <w:t xml:space="preserve"> means</w:t>
+        <w:t xml:space="preserve"> is to retrieve teachers, be it from a file, database, or web service. The second we choose one, we are stuck with it. </w:t>
+      </w:r>
+    </w:p>
+    <w:p>
+      <w:pPr>
+        <w:ind w:firstLine="720"/>
+      </w:pPr>
+      <w:r>
+        <w:t xml:space="preserve">For example, </w:t>
+      </w:r>
+      <w:r>
+        <w:t>choosing to work with files means</w:t>
       </w:r>
       <w:r>
         <w:t xml:space="preserve"> our application is solely relying on a file system</w:t>
@@ -1072,183 +985,68 @@
         <w:t xml:space="preserve">, </w:t>
       </w:r>
       <w:r>
-        <w:t xml:space="preserve">we create an interface called </w:t>
-      </w:r>
-      <w:proofErr w:type="spellStart"/>
+        <w:t xml:space="preserve">we create an interface called ITeacherRetriever (note that interfaces always start with </w:t>
+      </w:r>
+      <w:r>
+        <w:t xml:space="preserve">the letter </w:t>
+      </w:r>
+      <w:r>
+        <w:rPr>
+          <w:rFonts w:ascii="Times New Roman" w:hAnsi="Times New Roman" w:cs="Times New Roman"/>
+        </w:rPr>
+        <w:t>I</w:t>
+      </w:r>
+      <w:r>
+        <w:t>), which has one method Retrieve (IList&lt;Teacher&gt; Retrieve()). Then I can create several classes that inherit this interface. One could be FileTeacherRetriever which reads from a file, InMemoryTeacherRetreiver which works with in-memory collections</w:t>
+      </w:r>
+      <w:r>
+        <w:t xml:space="preserve"> (super helpful when creating unit or end-to-end unit tests), or DatabaseTeacherRetriever which reads from the database. </w:t>
+      </w:r>
+    </w:p>
+    <w:p>
+      <w:pPr>
+        <w:ind w:firstLine="720"/>
+      </w:pPr>
+      <w:r>
+        <w:t xml:space="preserve">Now, when I want to use this, say in my TeacherGradeCalculator class, I just inject </w:t>
+      </w:r>
       <w:r>
         <w:t>ITeacherRetriever</w:t>
       </w:r>
-      <w:proofErr w:type="spellEnd"/>
-      <w:r>
-        <w:t xml:space="preserve"> (note that interfaces always start with I, and should somewhat match the name of the class), which has one method Retrieve (</w:t>
-      </w:r>
-      <w:proofErr w:type="spellStart"/>
-      <w:r>
-        <w:t>IList</w:t>
-      </w:r>
-      <w:proofErr w:type="spellEnd"/>
-      <w:r>
-        <w:t xml:space="preserve">&lt;Teacher&gt; </w:t>
-      </w:r>
-      <w:proofErr w:type="gramStart"/>
-      <w:r>
-        <w:t>Retrieve(</w:t>
-      </w:r>
-      <w:proofErr w:type="gramEnd"/>
-      <w:r>
-        <w:t xml:space="preserve">)). Then I can create several classes that inherit this interface. One could be </w:t>
-      </w:r>
-      <w:proofErr w:type="spellStart"/>
-      <w:r>
-        <w:t>FileTeacherRetriever</w:t>
-      </w:r>
-      <w:proofErr w:type="spellEnd"/>
-      <w:r>
-        <w:t xml:space="preserve"> which reads from a file, </w:t>
-      </w:r>
-      <w:proofErr w:type="spellStart"/>
-      <w:r>
-        <w:t>InMemoryTeacherRetreiver</w:t>
-      </w:r>
-      <w:proofErr w:type="spellEnd"/>
-      <w:r>
-        <w:t xml:space="preserve"> which works with in-memory collections</w:t>
-      </w:r>
-      <w:r>
-        <w:t xml:space="preserve"> (super helpful when creating unit or end-to-end unit tests), or </w:t>
-      </w:r>
-      <w:proofErr w:type="spellStart"/>
+      <w:r>
+        <w:t xml:space="preserve"> and call the Retrieve() method to get my teachers. In this class I don’t care where the teachers come from, I just need them to do the work that I need. After this, at the start of my application (composition time), I specify which implementation I would like to use for </w:t>
+      </w:r>
+      <w:r>
+        <w:t>ITeacherRetriever,</w:t>
+      </w:r>
+      <w:r>
+        <w:t xml:space="preserve"> and it will automatically be used for me in my TeacherGradeCalculator. This is handy since I can use </w:t>
+      </w:r>
       <w:r>
         <w:t>DatabaseTeacherRetriever</w:t>
       </w:r>
-      <w:proofErr w:type="spellEnd"/>
-      <w:r>
-        <w:t xml:space="preserve"> which reads from the database. Now, when I want to use this, say in my </w:t>
-      </w:r>
-      <w:proofErr w:type="spellStart"/>
-      <w:r>
-        <w:t>TeacherGradeCalculator</w:t>
-      </w:r>
-      <w:proofErr w:type="spellEnd"/>
-      <w:r>
-        <w:t xml:space="preserve"> class, I just inject </w:t>
-      </w:r>
-      <w:proofErr w:type="spellStart"/>
-      <w:r>
-        <w:t>ITeacherRetrieve</w:t>
-      </w:r>
-      <w:proofErr w:type="spellEnd"/>
-      <w:r>
-        <w:t xml:space="preserve"> and call the </w:t>
-      </w:r>
-      <w:proofErr w:type="gramStart"/>
-      <w:r>
-        <w:t>Retrieve(</w:t>
-      </w:r>
-      <w:proofErr w:type="gramEnd"/>
-      <w:r>
-        <w:t xml:space="preserve">) method to get my teachers. In this class I don’t care where the teachers come from, I just need them to do the work that I need. After this, at the start of my application (composition time), I specify which implementation I would like to use for </w:t>
-      </w:r>
-      <w:proofErr w:type="spellStart"/>
-      <w:proofErr w:type="gramStart"/>
-      <w:r>
-        <w:t>ITeacherRetriever</w:t>
-      </w:r>
-      <w:proofErr w:type="spellEnd"/>
-      <w:proofErr w:type="gramEnd"/>
-      <w:r>
-        <w:t xml:space="preserve"> and it will automatically be used for me in my </w:t>
-      </w:r>
-      <w:proofErr w:type="spellStart"/>
-      <w:r>
-        <w:t>TeacherGradeCalculator</w:t>
-      </w:r>
-      <w:proofErr w:type="spellEnd"/>
-      <w:r>
-        <w:t xml:space="preserve">. This is handy since I can use </w:t>
-      </w:r>
-      <w:proofErr w:type="spellStart"/>
-      <w:r>
-        <w:t>DatabaseTeacherReriever</w:t>
-      </w:r>
-      <w:proofErr w:type="spellEnd"/>
-      <w:r>
-        <w:t xml:space="preserve"> for my application, </w:t>
-      </w:r>
-      <w:proofErr w:type="spellStart"/>
-      <w:r>
-        <w:t>InMemoryTeacherRetriever</w:t>
-      </w:r>
-      <w:proofErr w:type="spellEnd"/>
-      <w:r>
-        <w:t xml:space="preserve"> for </w:t>
-      </w:r>
-      <w:r>
-        <w:t xml:space="preserve">unit tests, and </w:t>
-      </w:r>
-      <w:proofErr w:type="spellStart"/>
-      <w:r>
-        <w:t>FileTeacherRetriever</w:t>
-      </w:r>
-      <w:proofErr w:type="spellEnd"/>
-      <w:r>
-        <w:t xml:space="preserve"> for my integration tests.</w:t>
-      </w:r>
-      <w:r>
-        <w:t xml:space="preserve"> Later, say we need add a </w:t>
-      </w:r>
-      <w:proofErr w:type="spellStart"/>
-      <w:r>
-        <w:t>WebServiceTeacherReriever</w:t>
-      </w:r>
-      <w:proofErr w:type="spellEnd"/>
-      <w:r>
-        <w:t xml:space="preserve">, then we can do easily do that by creating this new class, write tests around it, and replace it in our bindings (how we map </w:t>
-      </w:r>
-      <w:proofErr w:type="spellStart"/>
-      <w:r>
-        <w:t>FileTeacherRetriever</w:t>
-      </w:r>
-      <w:proofErr w:type="spellEnd"/>
-      <w:r>
-        <w:t xml:space="preserve"> to </w:t>
-      </w:r>
-      <w:proofErr w:type="spellStart"/>
-      <w:r>
-        <w:t>ITeacherRetriever</w:t>
-      </w:r>
-      <w:proofErr w:type="spellEnd"/>
-      <w:r>
-        <w:t xml:space="preserve">), and we are done. The rest of our application will just </w:t>
-      </w:r>
-      <w:proofErr w:type="gramStart"/>
-      <w:r>
-        <w:t>work, since</w:t>
-      </w:r>
-      <w:proofErr w:type="gramEnd"/>
-      <w:r>
-        <w:t xml:space="preserve"> we abide by the interface. We can ensure this by running </w:t>
-      </w:r>
-      <w:proofErr w:type="gramStart"/>
-      <w:r>
-        <w:t>all of</w:t>
-      </w:r>
-      <w:proofErr w:type="gramEnd"/>
-      <w:r>
-        <w:t xml:space="preserve"> our tests and our application will tell us.</w:t>
-      </w:r>
-    </w:p>
-    <w:p>
-      <w:r>
-        <w:t xml:space="preserve">Another important concept that we need to talk about is Inversion of Control (IoC). As the name implies, we are inverting the control of object creation over to something else. So instead of </w:t>
-      </w:r>
-      <w:proofErr w:type="spellStart"/>
-      <w:r>
-        <w:t>newing</w:t>
-      </w:r>
-      <w:proofErr w:type="spellEnd"/>
-      <w:r>
-        <w:t xml:space="preserve"> up an object, we tell a container how we want this object created and let it do it for us. It creates, maintains, and disposes of that object for us. All we need to do is inject our dependencies and it will automatically give us the instance we need, based on the configuration we told it. There are many containers out there, but this is now a built-in mechanism within .Net.</w:t>
+      <w:r>
+        <w:t xml:space="preserve"> for my application, InMemoryTeacherRetriever for </w:t>
+      </w:r>
+      <w:r>
+        <w:t>unit tests, and FileTeacherRetriever for my integration tests.</w:t>
+      </w:r>
+      <w:r>
+        <w:t xml:space="preserve"> Later, say we need add a WebServiceTeacherRe</w:t>
+      </w:r>
+      <w:r>
+        <w:t>t</w:t>
+      </w:r>
+      <w:r>
+        <w:t>riever, then we can do easily do that by creating this new class, write tests around it, and replace it in our bindings (how we map FileTeacherRetriever to ITeacherRetriever), and we are done. The rest of our application will just work, since we abide by the interface. We can ensure this by running all of our tests and our application will tell us.</w:t>
+      </w:r>
+    </w:p>
+    <w:p>
+      <w:pPr>
+        <w:ind w:firstLine="720"/>
+      </w:pPr>
+      <w:r>
+        <w:t>Another important concept that we need to talk about is Inversion of Control (IoC). As the name implies, we are inverting the control of object creation over to something else. So instead of newing up an object, we tell a container how we want this object created and let it do it for us. It creates, maintains, and disposes of that object for us. All we need to do is inject our dependencies and it will automatically give us the instance we need, based on the configuration we told it. There are many containers out there, but this is now a built-in mechanism within .Net.</w:t>
       </w:r>
     </w:p>
     <w:p>
@@ -1314,15 +1112,7 @@
         </w:numPr>
       </w:pPr>
       <w:r>
-        <w:t xml:space="preserve">Wire up the interface to class bindings in </w:t>
-      </w:r>
-      <w:proofErr w:type="gramStart"/>
-      <w:r>
-        <w:t>a</w:t>
-      </w:r>
-      <w:proofErr w:type="gramEnd"/>
-      <w:r>
-        <w:t xml:space="preserve"> Inversion of Control Container.</w:t>
+        <w:t>Wire up the interface to class bindings in a Inversion of Control Container.</w:t>
       </w:r>
     </w:p>
     <w:p>
@@ -1334,18 +1124,13 @@
         </w:numPr>
       </w:pPr>
       <w:r>
-        <w:t xml:space="preserve">No </w:t>
-      </w:r>
-      <w:proofErr w:type="gramStart"/>
-      <w:r>
-        <w:t>new(</w:t>
-      </w:r>
-      <w:proofErr w:type="gramEnd"/>
-      <w:r>
-        <w:t>) for anything that our class depends on</w:t>
-      </w:r>
-      <w:r>
-        <w:t>, except for POCO’s</w:t>
+        <w:t>No new() for anything that our class depends on</w:t>
+      </w:r>
+      <w:r>
+        <w:t xml:space="preserve">, except for </w:t>
+      </w:r>
+      <w:r>
+        <w:t>POCOs</w:t>
       </w:r>
     </w:p>
     <w:p>
@@ -1377,27 +1162,19 @@
     </w:p>
     <w:p>
       <w:r>
+        <w:lastRenderedPageBreak/>
         <w:t xml:space="preserve">DI and IoC are fundamental concepts to create great applications. It promotes industry best practices such as Single Responsibility Principle, proper architecture, loose coupling, and easy adapting changing business requirements. </w:t>
       </w:r>
     </w:p>
     <w:p>
       <w:r>
-        <w:lastRenderedPageBreak/>
         <w:t xml:space="preserve">While there are other forms and implementations of Dependency injection (DI), </w:t>
       </w:r>
       <w:r>
         <w:t xml:space="preserve">constructor injection </w:t>
       </w:r>
       <w:r>
-        <w:t xml:space="preserve">is the one that we want to focus on since it is the </w:t>
-      </w:r>
-      <w:proofErr w:type="gramStart"/>
-      <w:r>
-        <w:t>one</w:t>
-      </w:r>
-      <w:proofErr w:type="gramEnd"/>
-      <w:r>
-        <w:t xml:space="preserve"> we will be using most often. Some other forms such as property injection are harder to implement and very easily lead to anti-patterns and other code smells</w:t>
+        <w:t>is the one that we want to focus on since it is the one we will be using most often. Some other forms such as property injection are harder to implement and very easily lead to anti-patterns and other code smells</w:t>
       </w:r>
       <w:r>
         <w:t>, that made the code hard to rationalize about.</w:t>
@@ -1440,10 +1217,7 @@
         <w:t>Objective:</w:t>
       </w:r>
       <w:r>
-        <w:t xml:space="preserve"> </w:t>
-      </w:r>
-      <w:r>
-        <w:t>We want to stand back and look at our application and see what we have completed and what we still need to refactor/make better.</w:t>
+        <w:t xml:space="preserve"> We want to stand back and look at our application and see what we have completed and what we still need to refactor/make better.</w:t>
       </w:r>
     </w:p>
     <w:p>
@@ -1567,15 +1341,7 @@
         </w:numPr>
       </w:pPr>
       <w:r>
-        <w:t xml:space="preserve">Creating a NuGet package for our </w:t>
-      </w:r>
-      <w:proofErr w:type="spellStart"/>
-      <w:r>
-        <w:t>CsvSerializer</w:t>
-      </w:r>
-      <w:proofErr w:type="spellEnd"/>
-      <w:r>
-        <w:t>?</w:t>
+        <w:t>Creating a NuGet package for our CsvSerializer?</w:t>
       </w:r>
     </w:p>
     <w:p>
@@ -1587,10 +1353,7 @@
         </w:numPr>
       </w:pPr>
       <w:r>
-        <w:t>What can be made more generic/reusable</w:t>
-      </w:r>
-      <w:r>
-        <w:t>?</w:t>
+        <w:t>What can be made more generic/reusable?</w:t>
       </w:r>
     </w:p>
     <w:p>
@@ -1646,60 +1409,42 @@
       <w:r>
         <w:t xml:space="preserve">with where we are with the app, and that it is going to work the way we want in production. This is how we know we are at a good stopping point, until new requirements are introduced. If you were to continue, then you run the risk of </w:t>
       </w:r>
+      <w:r>
+        <w:t>bike shedding</w:t>
+      </w:r>
+      <w:r>
+        <w:t xml:space="preserve"> (endlessly refactoring without making any improvement) and just waste your time. It is ok to take a little technical debt, we just want to manage it. </w:t>
+      </w:r>
+      <w:r>
+        <w:t>For example,</w:t>
+      </w:r>
+      <w:r>
+        <w:t xml:space="preserve"> we created a generic CsvSerializer, but don’t turn it into a NuGet package, until we need it on another project. This follows the YAGNI (You </w:t>
+      </w:r>
       <w:proofErr w:type="spellStart"/>
       <w:r>
-        <w:t>bikeshedding</w:t>
+        <w:t>Ain’t</w:t>
       </w:r>
       <w:proofErr w:type="spellEnd"/>
       <w:r>
-        <w:t xml:space="preserve"> (endlessly refactoring without making any improvement) and just waste your time. It is ok to take a little technical debt, we just want to manage it. </w:t>
-      </w:r>
-      <w:r>
-        <w:t>For example,</w:t>
-      </w:r>
-      <w:r>
-        <w:t xml:space="preserve"> we created a generic </w:t>
+        <w:t xml:space="preserve"> </w:t>
       </w:r>
       <w:proofErr w:type="spellStart"/>
       <w:r>
-        <w:t>CsvSerializer</w:t>
+        <w:t>Gonna</w:t>
       </w:r>
       <w:proofErr w:type="spellEnd"/>
       <w:r>
-        <w:t xml:space="preserve">, but don’t turn it into a NuGet package, until we need it on another project. This follows the YAGNI (You </w:t>
-      </w:r>
-      <w:proofErr w:type="spellStart"/>
-      <w:r>
-        <w:t>Ain’t</w:t>
-      </w:r>
-      <w:proofErr w:type="spellEnd"/>
-      <w:r>
-        <w:t xml:space="preserve"> </w:t>
-      </w:r>
-      <w:proofErr w:type="spellStart"/>
-      <w:r>
-        <w:t>Gonna</w:t>
-      </w:r>
-      <w:proofErr w:type="spellEnd"/>
-      <w:r>
         <w:t xml:space="preserve"> Need It) </w:t>
       </w:r>
       <w:r>
         <w:t xml:space="preserve">principle </w:t>
       </w:r>
       <w:r>
-        <w:t xml:space="preserve">until it is </w:t>
-      </w:r>
-      <w:proofErr w:type="gramStart"/>
-      <w:r>
-        <w:t xml:space="preserve">actually </w:t>
-      </w:r>
-      <w:r>
-        <w:t>needed</w:t>
-      </w:r>
-      <w:proofErr w:type="gramEnd"/>
-      <w:r>
-        <w:t>. At which point, it would be removed from the application it was created in, be placed in its own repository, added to the company’s private NuGet feed, and shared into other applications that need it.</w:t>
+        <w:t xml:space="preserve">until it is actually </w:t>
+      </w:r>
+      <w:r>
+        <w:t>needed. At which point, it would be removed from the application it was created in, be placed in its own repository, added to the company’s private NuGet feed, and shared into other applications that need it.</w:t>
       </w:r>
     </w:p>
     <w:p/>
@@ -2490,6 +2235,7 @@
   <w:style w:type="character" w:default="1" w:styleId="DefaultParagraphFont">
     <w:name w:val="Default Paragraph Font"/>
     <w:uiPriority w:val="1"/>
+    <w:semiHidden/>
     <w:unhideWhenUsed/>
   </w:style>
   <w:style w:type="table" w:default="1" w:styleId="TableNormal">
